--- a/笔记/DBA/2018.10.19-mysql.docx
+++ b/笔记/DBA/2018.10.19-mysql.docx
@@ -1906,7 +1906,7 @@
         <w:rPr>
           <w:rFonts w:hint="default"/>
         </w:rPr>
-        <w:t xml:space="preserve"> fields terminated by “分隔符”</w:t>
+        <w:t>fields terminated by “分隔符”</w:t>
       </w:r>
     </w:p>
     <w:p>
@@ -1928,7 +1928,15 @@
         <w:rPr>
           <w:rFonts w:hint="default"/>
         </w:rPr>
-        <w:t>Lines terminated by “\n”;</w:t>
+        <w:t>l</w:t>
+      </w:r>
+      <w:bookmarkStart w:id="0" w:name="_GoBack"/>
+      <w:bookmarkEnd w:id="0"/>
+      <w:r>
+        <w:rPr>
+          <w:rFonts w:hint="default"/>
+        </w:rPr>
+        <w:t>ines terminated by “\n”;</w:t>
       </w:r>
     </w:p>
     <w:p>
@@ -4386,6 +4394,7 @@
     <w:p>
       <w:pPr>
         <w:numPr>
+          <w:ilvl w:val="0"/>
           <w:numId w:val="0"/>
         </w:numPr>
         <w:tabs>
@@ -4400,6 +4409,7 @@
     <w:p>
       <w:pPr>
         <w:numPr>
+          <w:ilvl w:val="0"/>
           <w:numId w:val="0"/>
         </w:numPr>
         <w:tabs>
@@ -4414,6 +4424,7 @@
     <w:p>
       <w:pPr>
         <w:numPr>
+          <w:ilvl w:val="0"/>
           <w:numId w:val="0"/>
         </w:numPr>
         <w:tabs>
@@ -4428,6 +4439,7 @@
     <w:p>
       <w:pPr>
         <w:numPr>
+          <w:ilvl w:val="0"/>
           <w:numId w:val="0"/>
         </w:numPr>
         <w:tabs>
@@ -4448,6 +4460,7 @@
     <w:p>
       <w:pPr>
         <w:numPr>
+          <w:ilvl w:val="0"/>
           <w:numId w:val="0"/>
         </w:numPr>
         <w:tabs>
@@ -4483,6 +4496,7 @@
     <w:p>
       <w:pPr>
         <w:numPr>
+          <w:ilvl w:val="0"/>
           <w:numId w:val="0"/>
         </w:numPr>
         <w:tabs>
@@ -4497,6 +4511,7 @@
     <w:p>
       <w:pPr>
         <w:numPr>
+          <w:ilvl w:val="0"/>
           <w:numId w:val="0"/>
         </w:numPr>
         <w:tabs>
@@ -4517,6 +4532,7 @@
     <w:p>
       <w:pPr>
         <w:numPr>
+          <w:ilvl w:val="0"/>
           <w:numId w:val="0"/>
         </w:numPr>
         <w:tabs>
@@ -4543,6 +4559,7 @@
     <w:p>
       <w:pPr>
         <w:numPr>
+          <w:ilvl w:val="0"/>
           <w:numId w:val="0"/>
         </w:numPr>
         <w:tabs>
@@ -4557,6 +4574,7 @@
     <w:p>
       <w:pPr>
         <w:numPr>
+          <w:ilvl w:val="0"/>
           <w:numId w:val="0"/>
         </w:numPr>
         <w:tabs>
@@ -4572,6 +4590,7 @@
     <w:p>
       <w:pPr>
         <w:numPr>
+          <w:ilvl w:val="0"/>
           <w:numId w:val="0"/>
         </w:numPr>
         <w:tabs>
@@ -4587,6 +4606,7 @@
     <w:p>
       <w:pPr>
         <w:numPr>
+          <w:ilvl w:val="0"/>
           <w:numId w:val="0"/>
         </w:numPr>
         <w:tabs>
@@ -4602,6 +4622,7 @@
     <w:p>
       <w:pPr>
         <w:numPr>
+          <w:ilvl w:val="0"/>
           <w:numId w:val="0"/>
         </w:numPr>
         <w:tabs>
@@ -4632,6 +4653,7 @@
     <w:p>
       <w:pPr>
         <w:numPr>
+          <w:ilvl w:val="0"/>
           <w:numId w:val="0"/>
         </w:numPr>
         <w:tabs>
@@ -4655,50 +4677,28 @@
         <w:jc w:val="left"/>
       </w:pPr>
       <w:r>
-        <w:t>Sql 查询　</w:t>
-      </w:r>
-      <w:r>
-        <w:t>where  题哦啊键</w:t>
-      </w:r>
-      <w:r>
-        <w:t>　havin</w:t>
-      </w:r>
-      <w:bookmarkStart w:id="0" w:name="_GoBack"/>
-      <w:bookmarkEnd w:id="0"/>
-      <w:r>
-        <w:t>g 条件表达式;</w:t>
-      </w:r>
-    </w:p>
-    <w:p>
-      <w:pPr>
-        <w:numPr>
-          <w:ilvl w:val="0"/>
-          <w:numId w:val="0"/>
-        </w:numPr>
-        <w:tabs>
-          <w:tab w:val="left" w:pos="1078"/>
-        </w:tabs>
-        <w:jc w:val="left"/>
-      </w:pPr>
-      <w:r>
-        <w:t>Sql 查询</w:t>
-      </w:r>
-      <w:r>
-        <w:t>　group by</w:t>
-      </w:r>
-      <w:r>
-        <w:t>　</w:t>
-      </w:r>
-      <w:r>
-        <w:t>字段名</w:t>
-      </w:r>
-      <w:r>
-        <w:t>　having 条件表达式;</w:t>
-      </w:r>
-    </w:p>
-    <w:p>
-      <w:pPr>
-        <w:numPr>
+        <w:t>Sql 查询　where  题哦啊键　having 条件表达式;</w:t>
+      </w:r>
+    </w:p>
+    <w:p>
+      <w:pPr>
+        <w:numPr>
+          <w:ilvl w:val="0"/>
+          <w:numId w:val="0"/>
+        </w:numPr>
+        <w:tabs>
+          <w:tab w:val="left" w:pos="1078"/>
+        </w:tabs>
+        <w:jc w:val="left"/>
+      </w:pPr>
+      <w:r>
+        <w:t>Sql 查询　group by　字段名　having 条件表达式;</w:t>
+      </w:r>
+    </w:p>
+    <w:p>
+      <w:pPr>
+        <w:numPr>
+          <w:ilvl w:val="0"/>
           <w:numId w:val="0"/>
         </w:numPr>
         <w:tabs>
@@ -4722,6 +4722,7 @@
     <w:p>
       <w:pPr>
         <w:numPr>
+          <w:ilvl w:val="0"/>
           <w:numId w:val="0"/>
         </w:numPr>
         <w:tabs>
@@ -4745,160 +4746,175 @@
     <w:p>
       <w:pPr>
         <w:numPr>
-          <w:numId w:val="0"/>
-        </w:numPr>
-        <w:tabs>
-          <w:tab w:val="left" w:pos="1078"/>
-        </w:tabs>
-        <w:jc w:val="left"/>
-      </w:pPr>
-    </w:p>
-    <w:p>
-      <w:pPr>
-        <w:numPr>
-          <w:numId w:val="0"/>
-        </w:numPr>
-        <w:tabs>
-          <w:tab w:val="left" w:pos="1078"/>
-        </w:tabs>
-        <w:jc w:val="left"/>
-      </w:pPr>
-    </w:p>
-    <w:p>
-      <w:pPr>
-        <w:numPr>
-          <w:numId w:val="0"/>
-        </w:numPr>
-        <w:tabs>
-          <w:tab w:val="left" w:pos="1078"/>
-        </w:tabs>
-        <w:jc w:val="left"/>
-      </w:pPr>
-    </w:p>
-    <w:p>
-      <w:pPr>
-        <w:numPr>
-          <w:numId w:val="0"/>
-        </w:numPr>
-        <w:tabs>
-          <w:tab w:val="left" w:pos="1078"/>
-        </w:tabs>
-        <w:jc w:val="left"/>
-      </w:pPr>
-    </w:p>
-    <w:p>
-      <w:pPr>
-        <w:numPr>
-          <w:numId w:val="0"/>
-        </w:numPr>
-        <w:tabs>
-          <w:tab w:val="left" w:pos="1078"/>
-        </w:tabs>
-        <w:jc w:val="left"/>
-      </w:pPr>
-    </w:p>
-    <w:p>
-      <w:pPr>
-        <w:numPr>
-          <w:numId w:val="0"/>
-        </w:numPr>
-        <w:tabs>
-          <w:tab w:val="left" w:pos="1078"/>
-        </w:tabs>
-        <w:jc w:val="left"/>
-      </w:pPr>
-    </w:p>
-    <w:p>
-      <w:pPr>
-        <w:numPr>
-          <w:numId w:val="0"/>
-        </w:numPr>
-        <w:tabs>
-          <w:tab w:val="left" w:pos="1078"/>
-        </w:tabs>
-        <w:jc w:val="left"/>
-      </w:pPr>
-    </w:p>
-    <w:p>
-      <w:pPr>
-        <w:numPr>
-          <w:numId w:val="0"/>
-        </w:numPr>
-        <w:tabs>
-          <w:tab w:val="left" w:pos="1078"/>
-        </w:tabs>
-        <w:jc w:val="left"/>
-      </w:pPr>
-    </w:p>
-    <w:p>
-      <w:pPr>
-        <w:numPr>
-          <w:numId w:val="0"/>
-        </w:numPr>
-        <w:tabs>
-          <w:tab w:val="left" w:pos="1078"/>
-        </w:tabs>
-        <w:jc w:val="left"/>
-      </w:pPr>
-    </w:p>
-    <w:p>
-      <w:pPr>
-        <w:numPr>
-          <w:numId w:val="0"/>
-        </w:numPr>
-        <w:tabs>
-          <w:tab w:val="left" w:pos="1078"/>
-        </w:tabs>
-        <w:jc w:val="left"/>
-      </w:pPr>
-    </w:p>
-    <w:p>
-      <w:pPr>
-        <w:numPr>
-          <w:numId w:val="0"/>
-        </w:numPr>
-        <w:tabs>
-          <w:tab w:val="left" w:pos="1078"/>
-        </w:tabs>
-        <w:jc w:val="left"/>
-      </w:pPr>
-    </w:p>
-    <w:p>
-      <w:pPr>
-        <w:numPr>
-          <w:numId w:val="0"/>
-        </w:numPr>
-        <w:tabs>
-          <w:tab w:val="left" w:pos="1078"/>
-        </w:tabs>
-        <w:jc w:val="left"/>
-      </w:pPr>
-    </w:p>
-    <w:p>
-      <w:pPr>
-        <w:numPr>
-          <w:numId w:val="0"/>
-        </w:numPr>
-        <w:tabs>
-          <w:tab w:val="left" w:pos="1078"/>
-        </w:tabs>
-        <w:jc w:val="left"/>
-      </w:pPr>
-    </w:p>
-    <w:p>
-      <w:pPr>
-        <w:numPr>
-          <w:numId w:val="0"/>
-        </w:numPr>
-        <w:tabs>
-          <w:tab w:val="left" w:pos="1078"/>
-        </w:tabs>
-        <w:jc w:val="left"/>
-      </w:pPr>
-    </w:p>
-    <w:p>
-      <w:pPr>
-        <w:numPr>
+          <w:ilvl w:val="0"/>
+          <w:numId w:val="0"/>
+        </w:numPr>
+        <w:tabs>
+          <w:tab w:val="left" w:pos="1078"/>
+        </w:tabs>
+        <w:jc w:val="left"/>
+      </w:pPr>
+    </w:p>
+    <w:p>
+      <w:pPr>
+        <w:numPr>
+          <w:ilvl w:val="0"/>
+          <w:numId w:val="0"/>
+        </w:numPr>
+        <w:tabs>
+          <w:tab w:val="left" w:pos="1078"/>
+        </w:tabs>
+        <w:jc w:val="left"/>
+      </w:pPr>
+    </w:p>
+    <w:p>
+      <w:pPr>
+        <w:numPr>
+          <w:ilvl w:val="0"/>
+          <w:numId w:val="0"/>
+        </w:numPr>
+        <w:tabs>
+          <w:tab w:val="left" w:pos="1078"/>
+        </w:tabs>
+        <w:jc w:val="left"/>
+      </w:pPr>
+    </w:p>
+    <w:p>
+      <w:pPr>
+        <w:numPr>
+          <w:ilvl w:val="0"/>
+          <w:numId w:val="0"/>
+        </w:numPr>
+        <w:tabs>
+          <w:tab w:val="left" w:pos="1078"/>
+        </w:tabs>
+        <w:jc w:val="left"/>
+      </w:pPr>
+    </w:p>
+    <w:p>
+      <w:pPr>
+        <w:numPr>
+          <w:ilvl w:val="0"/>
+          <w:numId w:val="0"/>
+        </w:numPr>
+        <w:tabs>
+          <w:tab w:val="left" w:pos="1078"/>
+        </w:tabs>
+        <w:jc w:val="left"/>
+      </w:pPr>
+    </w:p>
+    <w:p>
+      <w:pPr>
+        <w:numPr>
+          <w:ilvl w:val="0"/>
+          <w:numId w:val="0"/>
+        </w:numPr>
+        <w:tabs>
+          <w:tab w:val="left" w:pos="1078"/>
+        </w:tabs>
+        <w:jc w:val="left"/>
+      </w:pPr>
+    </w:p>
+    <w:p>
+      <w:pPr>
+        <w:numPr>
+          <w:ilvl w:val="0"/>
+          <w:numId w:val="0"/>
+        </w:numPr>
+        <w:tabs>
+          <w:tab w:val="left" w:pos="1078"/>
+        </w:tabs>
+        <w:jc w:val="left"/>
+      </w:pPr>
+    </w:p>
+    <w:p>
+      <w:pPr>
+        <w:numPr>
+          <w:ilvl w:val="0"/>
+          <w:numId w:val="0"/>
+        </w:numPr>
+        <w:tabs>
+          <w:tab w:val="left" w:pos="1078"/>
+        </w:tabs>
+        <w:jc w:val="left"/>
+      </w:pPr>
+    </w:p>
+    <w:p>
+      <w:pPr>
+        <w:numPr>
+          <w:ilvl w:val="0"/>
+          <w:numId w:val="0"/>
+        </w:numPr>
+        <w:tabs>
+          <w:tab w:val="left" w:pos="1078"/>
+        </w:tabs>
+        <w:jc w:val="left"/>
+      </w:pPr>
+    </w:p>
+    <w:p>
+      <w:pPr>
+        <w:numPr>
+          <w:ilvl w:val="0"/>
+          <w:numId w:val="0"/>
+        </w:numPr>
+        <w:tabs>
+          <w:tab w:val="left" w:pos="1078"/>
+        </w:tabs>
+        <w:jc w:val="left"/>
+      </w:pPr>
+    </w:p>
+    <w:p>
+      <w:pPr>
+        <w:numPr>
+          <w:ilvl w:val="0"/>
+          <w:numId w:val="0"/>
+        </w:numPr>
+        <w:tabs>
+          <w:tab w:val="left" w:pos="1078"/>
+        </w:tabs>
+        <w:jc w:val="left"/>
+      </w:pPr>
+    </w:p>
+    <w:p>
+      <w:pPr>
+        <w:numPr>
+          <w:ilvl w:val="0"/>
+          <w:numId w:val="0"/>
+        </w:numPr>
+        <w:tabs>
+          <w:tab w:val="left" w:pos="1078"/>
+        </w:tabs>
+        <w:jc w:val="left"/>
+      </w:pPr>
+    </w:p>
+    <w:p>
+      <w:pPr>
+        <w:numPr>
+          <w:ilvl w:val="0"/>
+          <w:numId w:val="0"/>
+        </w:numPr>
+        <w:tabs>
+          <w:tab w:val="left" w:pos="1078"/>
+        </w:tabs>
+        <w:jc w:val="left"/>
+      </w:pPr>
+    </w:p>
+    <w:p>
+      <w:pPr>
+        <w:numPr>
+          <w:ilvl w:val="0"/>
+          <w:numId w:val="0"/>
+        </w:numPr>
+        <w:tabs>
+          <w:tab w:val="left" w:pos="1078"/>
+        </w:tabs>
+        <w:jc w:val="left"/>
+      </w:pPr>
+    </w:p>
+    <w:p>
+      <w:pPr>
+        <w:numPr>
+          <w:ilvl w:val="0"/>
           <w:numId w:val="0"/>
         </w:numPr>
         <w:tabs>
@@ -5046,10 +5062,22 @@
 
 <file path=word/numbering.xml><?xml version="1.0" encoding="utf-8"?>
 <w:numbering xmlns:wpc="http://schemas.microsoft.com/office/word/2010/wordprocessingCanvas" xmlns:mc="http://schemas.openxmlformats.org/markup-compatibility/2006" xmlns:o="urn:schemas-microsoft-com:office:office" xmlns:r="http://schemas.openxmlformats.org/officeDocument/2006/relationships" xmlns:m="http://schemas.openxmlformats.org/officeDocument/2006/math" xmlns:v="urn:schemas-microsoft-com:vml" xmlns:wp14="http://schemas.microsoft.com/office/word/2010/wordprocessingDrawing" xmlns:wp="http://schemas.openxmlformats.org/drawingml/2006/wordprocessingDrawing" xmlns:w10="urn:schemas-microsoft-com:office:word" xmlns:w="http://schemas.openxmlformats.org/wordprocessingml/2006/main" xmlns:w14="http://schemas.microsoft.com/office/word/2010/wordml" xmlns:wpg="http://schemas.microsoft.com/office/word/2010/wordprocessingGroup" xmlns:wpi="http://schemas.microsoft.com/office/word/2010/wordprocessingInk" xmlns:wne="http://schemas.microsoft.com/office/word/2006/wordml" xmlns:wps="http://schemas.microsoft.com/office/word/2010/wordprocessingShape" mc:Ignorable="w14 wp14">
-  <w:abstractNum w:abstractNumId="1542594274">
-    <w:nsid w:val="5BF21EE2"/>
+  <w:abstractNum w:abstractNumId="1542620662">
+    <w:nsid w:val="5BF285F6"/>
     <w:multiLevelType w:val="singleLevel"/>
-    <w:tmpl w:val="5BF21EE2"/>
+    <w:tmpl w:val="5BF285F6"/>
+    <w:lvl w:ilvl="0" w:tentative="1">
+      <w:start w:val="1"/>
+      <w:numFmt w:val="decimalFullWidth"/>
+      <w:suff w:val="nothing"/>
+      <w:lvlText w:val="%1）"/>
+      <w:lvlJc w:val="left"/>
+    </w:lvl>
+  </w:abstractNum>
+  <w:abstractNum w:abstractNumId="1542619373">
+    <w:nsid w:val="5BF280ED"/>
+    <w:multiLevelType w:val="singleLevel"/>
+    <w:tmpl w:val="5BF280ED"/>
     <w:lvl w:ilvl="0" w:tentative="1">
       <w:start w:val="1"/>
       <w:numFmt w:val="decimalFullWidth"/>
@@ -5070,22 +5098,10 @@
       <w:lvlJc w:val="left"/>
     </w:lvl>
   </w:abstractNum>
-  <w:abstractNum w:abstractNumId="1542620662">
-    <w:nsid w:val="5BF285F6"/>
+  <w:abstractNum w:abstractNumId="1542594274">
+    <w:nsid w:val="5BF21EE2"/>
     <w:multiLevelType w:val="singleLevel"/>
-    <w:tmpl w:val="5BF285F6"/>
-    <w:lvl w:ilvl="0" w:tentative="1">
-      <w:start w:val="1"/>
-      <w:numFmt w:val="decimalFullWidth"/>
-      <w:suff w:val="nothing"/>
-      <w:lvlText w:val="%1）"/>
-      <w:lvlJc w:val="left"/>
-    </w:lvl>
-  </w:abstractNum>
-  <w:abstractNum w:abstractNumId="1542619373">
-    <w:nsid w:val="5BF280ED"/>
-    <w:multiLevelType w:val="singleLevel"/>
-    <w:tmpl w:val="5BF280ED"/>
+    <w:tmpl w:val="5BF21EE2"/>
     <w:lvl w:ilvl="0" w:tentative="1">
       <w:start w:val="1"/>
       <w:numFmt w:val="decimalFullWidth"/>
